--- a/# Git in Postiron.docx
+++ b/# Git in Postiron.docx
@@ -9,6 +9,9 @@
     </w:p>
     <w:p>
       <w:r>
+        <w:rPr>
+          <w:noProof/>
+        </w:rPr>
         <w:drawing>
           <wp:inline distT="0" distB="0" distL="0" distR="0" wp14:anchorId="414037F8" wp14:editId="27256495">
             <wp:extent cx="5731510" cy="3582035"/>
@@ -53,6 +56,9 @@
     </w:p>
     <w:p>
       <w:r>
+        <w:rPr>
+          <w:noProof/>
+        </w:rPr>
         <w:drawing>
           <wp:inline distT="0" distB="0" distL="0" distR="0" wp14:anchorId="3BD1038D" wp14:editId="35ED33B0">
             <wp:extent cx="5731510" cy="3582035"/>
@@ -97,6 +103,9 @@
     </w:p>
     <w:p>
       <w:r>
+        <w:rPr>
+          <w:noProof/>
+        </w:rPr>
         <w:lastRenderedPageBreak/>
         <w:drawing>
           <wp:inline distT="0" distB="0" distL="0" distR="0" wp14:anchorId="4116483D" wp14:editId="32792440">
@@ -142,6 +151,9 @@
     </w:p>
     <w:p>
       <w:r>
+        <w:rPr>
+          <w:noProof/>
+        </w:rPr>
         <w:drawing>
           <wp:inline distT="0" distB="0" distL="0" distR="0" wp14:anchorId="08F09A0A" wp14:editId="07CADEF9">
             <wp:extent cx="5731510" cy="3582035"/>
@@ -181,12 +193,20 @@
     </w:p>
     <w:p>
       <w:r>
+        <w:br w:type="page"/>
+      </w:r>
+    </w:p>
+    <w:p>
+      <w:r>
+        <w:lastRenderedPageBreak/>
         <w:t>Positron will ask me if we can trust it.</w:t>
       </w:r>
     </w:p>
     <w:p>
       <w:r>
-        <w:lastRenderedPageBreak/>
+        <w:rPr>
+          <w:noProof/>
+        </w:rPr>
         <w:drawing>
           <wp:inline distT="0" distB="0" distL="0" distR="0" wp14:anchorId="096951C9" wp14:editId="511122F3">
             <wp:extent cx="5731510" cy="3582035"/>
@@ -224,8 +244,50 @@
         </w:drawing>
       </w:r>
     </w:p>
-    <w:p/>
-    <w:p/>
+    <w:p>
+      <w:r>
+        <w:t>Use git:</w:t>
+      </w:r>
+    </w:p>
+    <w:p>
+      <w:r>
+        <w:drawing>
+          <wp:inline distT="0" distB="0" distL="0" distR="0" wp14:anchorId="784FF28A" wp14:editId="1DB7FEBE">
+            <wp:extent cx="5731510" cy="3582035"/>
+            <wp:effectExtent l="0" t="0" r="2540" b="0"/>
+            <wp:docPr id="1943333979" name="Picture 1" descr="A screenshot of a computer&#10;&#10;Description automatically generated"/>
+            <wp:cNvGraphicFramePr>
+              <a:graphicFrameLocks xmlns:a="http://schemas.openxmlformats.org/drawingml/2006/main" noChangeAspect="1"/>
+            </wp:cNvGraphicFramePr>
+            <a:graphic xmlns:a="http://schemas.openxmlformats.org/drawingml/2006/main">
+              <a:graphicData uri="http://schemas.openxmlformats.org/drawingml/2006/picture">
+                <pic:pic xmlns:pic="http://schemas.openxmlformats.org/drawingml/2006/picture">
+                  <pic:nvPicPr>
+                    <pic:cNvPr id="1943333979" name="Picture 1" descr="A screenshot of a computer&#10;&#10;Description automatically generated"/>
+                    <pic:cNvPicPr/>
+                  </pic:nvPicPr>
+                  <pic:blipFill>
+                    <a:blip r:embed="rId9"/>
+                    <a:stretch>
+                      <a:fillRect/>
+                    </a:stretch>
+                  </pic:blipFill>
+                  <pic:spPr>
+                    <a:xfrm>
+                      <a:off x="0" y="0"/>
+                      <a:ext cx="5731510" cy="3582035"/>
+                    </a:xfrm>
+                    <a:prstGeom prst="rect">
+                      <a:avLst/>
+                    </a:prstGeom>
+                  </pic:spPr>
+                </pic:pic>
+              </a:graphicData>
+            </a:graphic>
+          </wp:inline>
+        </w:drawing>
+      </w:r>
+    </w:p>
     <w:p/>
     <w:p/>
     <w:p/>
